--- a/data/3-Б/Фізична культура/14.01. Тема. «Встигнути все». Організаційні вправи. Різновиди ходьби та бігу. ЗРВ зі скакалкою. Тримання та підкидання м’яча. Розвиток гнучкості. Рухлива гра «Встигнути все».docx
+++ b/data/3-Б/Фізична культура/14.01. Тема. «Встигнути все». Організаційні вправи. Різновиди ходьби та бігу. ЗРВ зі скакалкою. Тримання та підкидання м’яча. Розвиток гнучкості. Рухлива гра «Встигнути все».docx
@@ -145,8 +145,9 @@
           <w:sz w:val="28"/>
           <w:szCs w:val="28"/>
         </w:rPr>
-        <w:t>ф</w:t>
-      </w:r>
+        <w:t>фізична</w:t>
+      </w:r>
+      <w:proofErr w:type="spellEnd"/>
       <w:r>
         <w:rPr>
           <w:rFonts w:ascii="Times New Roman" w:hAnsi="Times New Roman"/>
@@ -154,24 +155,14 @@
           <w:sz w:val="28"/>
           <w:szCs w:val="28"/>
         </w:rPr>
-        <w:t>ізична</w:t>
-      </w:r>
-      <w:proofErr w:type="spellEnd"/>
+        <w:t xml:space="preserve"> культура</w:t>
+      </w:r>
       <w:r>
         <w:rPr>
           <w:rFonts w:ascii="Times New Roman" w:hAnsi="Times New Roman"/>
           <w:b/>
           <w:sz w:val="28"/>
           <w:szCs w:val="28"/>
-        </w:rPr>
-        <w:t xml:space="preserve"> культура</w:t>
-      </w:r>
-      <w:r>
-        <w:rPr>
-          <w:rFonts w:ascii="Times New Roman" w:hAnsi="Times New Roman"/>
-          <w:b/>
-          <w:sz w:val="28"/>
-          <w:szCs w:val="28"/>
           <w:lang w:val="uk-UA"/>
         </w:rPr>
         <w:t xml:space="preserve">    </w:t>
@@ -594,7 +585,44 @@
           <w:sz w:val="28"/>
           <w:szCs w:val="28"/>
         </w:rPr>
-        <w:t>Сприятирозвиткугнучкості</w:t>
+        <w:t>Сприяти</w:t>
+      </w:r>
+      <w:proofErr w:type="spellEnd"/>
+      <w:r>
+        <w:rPr>
+          <w:rFonts w:ascii="Times New Roman" w:hAnsi="Times New Roman" w:cs="Times New Roman"/>
+          <w:sz w:val="28"/>
+          <w:szCs w:val="28"/>
+        </w:rPr>
+        <w:t xml:space="preserve"> </w:t>
+      </w:r>
+      <w:proofErr w:type="spellStart"/>
+      <w:r>
+        <w:rPr>
+          <w:rFonts w:ascii="Times New Roman" w:hAnsi="Times New Roman" w:cs="Times New Roman"/>
+          <w:sz w:val="28"/>
+          <w:szCs w:val="28"/>
+        </w:rPr>
+        <w:t>розвитку</w:t>
+      </w:r>
+      <w:proofErr w:type="spellEnd"/>
+      <w:r>
+        <w:rPr>
+          <w:rFonts w:ascii="Times New Roman" w:hAnsi="Times New Roman" w:cs="Times New Roman"/>
+          <w:sz w:val="28"/>
+          <w:szCs w:val="28"/>
+          <w:lang w:val="uk-UA"/>
+        </w:rPr>
+        <w:t xml:space="preserve"> </w:t>
+      </w:r>
+      <w:proofErr w:type="spellStart"/>
+      <w:r>
+        <w:rPr>
+          <w:rFonts w:ascii="Times New Roman" w:hAnsi="Times New Roman" w:cs="Times New Roman"/>
+          <w:sz w:val="28"/>
+          <w:szCs w:val="28"/>
+        </w:rPr>
+        <w:t>гнучкості</w:t>
       </w:r>
       <w:proofErr w:type="spellEnd"/>
       <w:r>
@@ -631,7 +659,47 @@
           <w:sz w:val="28"/>
           <w:szCs w:val="28"/>
         </w:rPr>
-        <w:t>Сприятирозвиткуспритності</w:t>
+        <w:t>Сприяти</w:t>
+      </w:r>
+      <w:proofErr w:type="spellEnd"/>
+      <w:r>
+        <w:rPr>
+          <w:rFonts w:ascii="Times New Roman" w:hAnsi="Times New Roman" w:cs="Times New Roman"/>
+          <w:sz w:val="28"/>
+          <w:szCs w:val="28"/>
+          <w:lang w:val="uk-UA"/>
+        </w:rPr>
+        <w:t xml:space="preserve"> </w:t>
+      </w:r>
+      <w:proofErr w:type="spellStart"/>
+      <w:r>
+        <w:rPr>
+          <w:rFonts w:ascii="Times New Roman" w:hAnsi="Times New Roman" w:cs="Times New Roman"/>
+          <w:sz w:val="28"/>
+          <w:szCs w:val="28"/>
+        </w:rPr>
+        <w:t>розвитку</w:t>
+      </w:r>
+      <w:proofErr w:type="spellEnd"/>
+      <w:r>
+        <w:rPr>
+          <w:rFonts w:ascii="Times New Roman" w:hAnsi="Times New Roman" w:cs="Times New Roman"/>
+          <w:sz w:val="28"/>
+          <w:szCs w:val="28"/>
+          <w:lang w:val="uk-UA"/>
+        </w:rPr>
+        <w:t xml:space="preserve"> </w:t>
+      </w:r>
+      <w:bookmarkStart w:id="0" w:name="_GoBack"/>
+      <w:bookmarkEnd w:id="0"/>
+      <w:proofErr w:type="spellStart"/>
+      <w:r>
+        <w:rPr>
+          <w:rFonts w:ascii="Times New Roman" w:hAnsi="Times New Roman" w:cs="Times New Roman"/>
+          <w:sz w:val="28"/>
+          <w:szCs w:val="28"/>
+        </w:rPr>
+        <w:t>спритності</w:t>
       </w:r>
       <w:proofErr w:type="spellEnd"/>
       <w:r>
@@ -649,7 +717,64 @@
           <w:sz w:val="28"/>
           <w:szCs w:val="28"/>
         </w:rPr>
-        <w:t>руховоїактивностірухливоюгрою</w:t>
+        <w:t>рухової</w:t>
+      </w:r>
+      <w:proofErr w:type="spellEnd"/>
+      <w:r>
+        <w:rPr>
+          <w:rFonts w:ascii="Times New Roman" w:hAnsi="Times New Roman" w:cs="Times New Roman"/>
+          <w:sz w:val="28"/>
+          <w:szCs w:val="28"/>
+          <w:lang w:val="uk-UA"/>
+        </w:rPr>
+        <w:t xml:space="preserve"> </w:t>
+      </w:r>
+      <w:proofErr w:type="spellStart"/>
+      <w:r>
+        <w:rPr>
+          <w:rFonts w:ascii="Times New Roman" w:hAnsi="Times New Roman" w:cs="Times New Roman"/>
+          <w:sz w:val="28"/>
+          <w:szCs w:val="28"/>
+        </w:rPr>
+        <w:t>активності</w:t>
+      </w:r>
+      <w:proofErr w:type="spellEnd"/>
+      <w:r>
+        <w:rPr>
+          <w:rFonts w:ascii="Times New Roman" w:hAnsi="Times New Roman" w:cs="Times New Roman"/>
+          <w:sz w:val="28"/>
+          <w:szCs w:val="28"/>
+          <w:lang w:val="uk-UA"/>
+        </w:rPr>
+        <w:t xml:space="preserve"> </w:t>
+      </w:r>
+      <w:proofErr w:type="spellStart"/>
+      <w:r>
+        <w:rPr>
+          <w:rFonts w:ascii="Times New Roman" w:hAnsi="Times New Roman" w:cs="Times New Roman"/>
+          <w:sz w:val="28"/>
+          <w:szCs w:val="28"/>
+        </w:rPr>
+        <w:t>рухливою</w:t>
+      </w:r>
+      <w:proofErr w:type="spellEnd"/>
+      <w:r>
+        <w:rPr>
+          <w:rFonts w:ascii="Times New Roman" w:hAnsi="Times New Roman" w:cs="Times New Roman"/>
+          <w:sz w:val="28"/>
+          <w:szCs w:val="28"/>
+          <w:lang w:val="uk-UA"/>
+        </w:rPr>
+        <w:t xml:space="preserve"> </w:t>
+      </w:r>
+      <w:proofErr w:type="spellStart"/>
+      <w:r>
+        <w:rPr>
+          <w:rFonts w:ascii="Times New Roman" w:hAnsi="Times New Roman" w:cs="Times New Roman"/>
+          <w:sz w:val="28"/>
+          <w:szCs w:val="28"/>
+        </w:rPr>
+        <w:t>грою</w:t>
       </w:r>
       <w:proofErr w:type="spellEnd"/>
       <w:r>
@@ -690,25 +815,116 @@
         </w:rPr>
       </w:pPr>
       <w:proofErr w:type="spellStart"/>
+      <w:r>
+        <w:rPr>
+          <w:rFonts w:ascii="Times New Roman" w:hAnsi="Times New Roman" w:cs="Times New Roman"/>
+          <w:b/>
+          <w:sz w:val="28"/>
+          <w:szCs w:val="28"/>
+        </w:rPr>
+        <w:t>Інвентар</w:t>
+      </w:r>
+      <w:proofErr w:type="spellEnd"/>
+      <w:r>
+        <w:rPr>
+          <w:rFonts w:ascii="Times New Roman" w:hAnsi="Times New Roman" w:cs="Times New Roman"/>
+          <w:b/>
+          <w:sz w:val="28"/>
+          <w:szCs w:val="28"/>
+        </w:rPr>
+        <w:t>:</w:t>
+      </w:r>
+      <w:r>
+        <w:rPr>
+          <w:rFonts w:ascii="Times New Roman" w:hAnsi="Times New Roman" w:cs="Times New Roman"/>
+          <w:sz w:val="28"/>
+          <w:szCs w:val="28"/>
+        </w:rPr>
+        <w:t xml:space="preserve"> свисток; </w:t>
+      </w:r>
+      <w:proofErr w:type="spellStart"/>
+      <w:r>
+        <w:rPr>
+          <w:rFonts w:ascii="Times New Roman" w:hAnsi="Times New Roman" w:cs="Times New Roman"/>
+          <w:sz w:val="28"/>
+          <w:szCs w:val="28"/>
+        </w:rPr>
+        <w:t>каремати</w:t>
+      </w:r>
+      <w:proofErr w:type="spellEnd"/>
+      <w:r>
+        <w:rPr>
+          <w:rFonts w:ascii="Times New Roman" w:hAnsi="Times New Roman" w:cs="Times New Roman"/>
+          <w:sz w:val="28"/>
+          <w:szCs w:val="28"/>
+        </w:rPr>
+        <w:t xml:space="preserve">; </w:t>
+      </w:r>
+      <w:proofErr w:type="spellStart"/>
+      <w:r>
+        <w:rPr>
+          <w:rFonts w:ascii="Times New Roman" w:hAnsi="Times New Roman" w:cs="Times New Roman"/>
+          <w:sz w:val="28"/>
+          <w:szCs w:val="28"/>
+        </w:rPr>
+        <w:t>м’</w:t>
+      </w:r>
+      <w:r>
+        <w:rPr>
+          <w:rFonts w:ascii="Times New Roman" w:hAnsi="Times New Roman" w:cs="Times New Roman"/>
+          <w:sz w:val="28"/>
+          <w:szCs w:val="28"/>
+        </w:rPr>
+        <w:t>ячі</w:t>
+      </w:r>
+      <w:proofErr w:type="spellEnd"/>
+      <w:r>
+        <w:rPr>
+          <w:rFonts w:ascii="Times New Roman" w:hAnsi="Times New Roman" w:cs="Times New Roman"/>
+          <w:sz w:val="28"/>
+          <w:szCs w:val="28"/>
+        </w:rPr>
+        <w:t xml:space="preserve"> (</w:t>
+      </w:r>
+      <w:proofErr w:type="spellStart"/>
+      <w:r>
+        <w:rPr>
+          <w:rFonts w:ascii="Times New Roman" w:hAnsi="Times New Roman" w:cs="Times New Roman"/>
+          <w:sz w:val="28"/>
+          <w:szCs w:val="28"/>
+        </w:rPr>
+        <w:t>футбольні</w:t>
+      </w:r>
+      <w:proofErr w:type="spellEnd"/>
+      <w:r>
+        <w:rPr>
+          <w:rFonts w:ascii="Times New Roman" w:hAnsi="Times New Roman" w:cs="Times New Roman"/>
+          <w:sz w:val="28"/>
+          <w:szCs w:val="28"/>
+          <w:lang w:val="uk-UA"/>
+        </w:rPr>
+        <w:t xml:space="preserve"> </w:t>
+      </w:r>
+      <w:proofErr w:type="spellStart"/>
       <w:proofErr w:type="gramStart"/>
       <w:r>
         <w:rPr>
           <w:rFonts w:ascii="Times New Roman" w:hAnsi="Times New Roman" w:cs="Times New Roman"/>
-          <w:b/>
-          <w:sz w:val="28"/>
-          <w:szCs w:val="28"/>
-        </w:rPr>
-        <w:t>Інвентар:</w:t>
-      </w:r>
-      <w:r>
-        <w:rPr>
-          <w:rFonts w:ascii="Times New Roman" w:hAnsi="Times New Roman" w:cs="Times New Roman"/>
-          <w:sz w:val="28"/>
-          <w:szCs w:val="28"/>
-        </w:rPr>
-        <w:t>музичнийпрогравач</w:t>
-      </w:r>
-      <w:proofErr w:type="spellEnd"/>
+          <w:sz w:val="28"/>
+          <w:szCs w:val="28"/>
+        </w:rPr>
+        <w:t>абобаскетбольні</w:t>
+      </w:r>
+      <w:proofErr w:type="spellEnd"/>
+      <w:r>
+        <w:rPr>
+          <w:rFonts w:ascii="Times New Roman" w:hAnsi="Times New Roman" w:cs="Times New Roman"/>
+          <w:sz w:val="28"/>
+          <w:szCs w:val="28"/>
+        </w:rPr>
+        <w:t>(</w:t>
+      </w:r>
+      <w:proofErr w:type="spellStart"/>
       <w:proofErr w:type="gramEnd"/>
       <w:r>
         <w:rPr>
@@ -716,16 +932,100 @@
           <w:sz w:val="28"/>
           <w:szCs w:val="28"/>
         </w:rPr>
-        <w:t xml:space="preserve">; свисток; </w:t>
-      </w:r>
-      <w:proofErr w:type="spellStart"/>
-      <w:r>
-        <w:rPr>
-          <w:rFonts w:ascii="Times New Roman" w:hAnsi="Times New Roman" w:cs="Times New Roman"/>
-          <w:sz w:val="28"/>
-          <w:szCs w:val="28"/>
-        </w:rPr>
-        <w:t>каремати</w:t>
+        <w:t>міні</w:t>
+      </w:r>
+      <w:proofErr w:type="spellEnd"/>
+      <w:r>
+        <w:rPr>
+          <w:rFonts w:ascii="Times New Roman" w:hAnsi="Times New Roman" w:cs="Times New Roman"/>
+          <w:sz w:val="28"/>
+          <w:szCs w:val="28"/>
+          <w:lang w:val="uk-UA"/>
+        </w:rPr>
+        <w:t xml:space="preserve"> </w:t>
+      </w:r>
+      <w:proofErr w:type="spellStart"/>
+      <w:r>
+        <w:rPr>
+          <w:rFonts w:ascii="Times New Roman" w:hAnsi="Times New Roman" w:cs="Times New Roman"/>
+          <w:sz w:val="28"/>
+          <w:szCs w:val="28"/>
+        </w:rPr>
+        <w:t>баскетбольні</w:t>
+      </w:r>
+      <w:proofErr w:type="spellEnd"/>
+      <w:r>
+        <w:rPr>
+          <w:rFonts w:ascii="Times New Roman" w:hAnsi="Times New Roman" w:cs="Times New Roman"/>
+          <w:sz w:val="28"/>
+          <w:szCs w:val="28"/>
+        </w:rPr>
+        <w:t xml:space="preserve">, </w:t>
+      </w:r>
+      <w:proofErr w:type="spellStart"/>
+      <w:r>
+        <w:rPr>
+          <w:rFonts w:ascii="Times New Roman" w:hAnsi="Times New Roman" w:cs="Times New Roman"/>
+          <w:sz w:val="28"/>
+          <w:szCs w:val="28"/>
+        </w:rPr>
+        <w:t>малітенісні</w:t>
+      </w:r>
+      <w:proofErr w:type="spellEnd"/>
+      <w:r>
+        <w:rPr>
+          <w:rFonts w:ascii="Times New Roman" w:hAnsi="Times New Roman" w:cs="Times New Roman"/>
+          <w:sz w:val="28"/>
+          <w:szCs w:val="28"/>
+        </w:rPr>
+        <w:t xml:space="preserve">); скакалки; 2 </w:t>
+      </w:r>
+      <w:proofErr w:type="spellStart"/>
+      <w:r>
+        <w:rPr>
+          <w:rFonts w:ascii="Times New Roman" w:hAnsi="Times New Roman" w:cs="Times New Roman"/>
+          <w:sz w:val="28"/>
+          <w:szCs w:val="28"/>
+        </w:rPr>
+        <w:t>відра</w:t>
+      </w:r>
+      <w:proofErr w:type="spellEnd"/>
+      <w:r>
+        <w:rPr>
+          <w:rFonts w:ascii="Times New Roman" w:hAnsi="Times New Roman" w:cs="Times New Roman"/>
+          <w:sz w:val="28"/>
+          <w:szCs w:val="28"/>
+          <w:lang w:val="uk-UA"/>
+        </w:rPr>
+        <w:t xml:space="preserve"> </w:t>
+      </w:r>
+      <w:proofErr w:type="spellStart"/>
+      <w:r>
+        <w:rPr>
+          <w:rFonts w:ascii="Times New Roman" w:hAnsi="Times New Roman" w:cs="Times New Roman"/>
+          <w:sz w:val="28"/>
+          <w:szCs w:val="28"/>
+        </w:rPr>
+        <w:t>або</w:t>
+      </w:r>
+      <w:proofErr w:type="spellEnd"/>
+      <w:r>
+        <w:rPr>
+          <w:rFonts w:ascii="Times New Roman" w:hAnsi="Times New Roman" w:cs="Times New Roman"/>
+          <w:sz w:val="28"/>
+          <w:szCs w:val="28"/>
+          <w:lang w:val="uk-UA"/>
+        </w:rPr>
+        <w:t xml:space="preserve"> </w:t>
+      </w:r>
+      <w:proofErr w:type="spellStart"/>
+      <w:r>
+        <w:rPr>
+          <w:rFonts w:ascii="Times New Roman" w:hAnsi="Times New Roman" w:cs="Times New Roman"/>
+          <w:sz w:val="28"/>
+          <w:szCs w:val="28"/>
+        </w:rPr>
+        <w:t>тази</w:t>
       </w:r>
       <w:proofErr w:type="spellEnd"/>
       <w:r>
@@ -743,105 +1043,26 @@
           <w:sz w:val="28"/>
           <w:szCs w:val="28"/>
         </w:rPr>
-        <w:t>м’</w:t>
-      </w:r>
-      <w:r>
-        <w:rPr>
-          <w:rFonts w:ascii="Times New Roman" w:hAnsi="Times New Roman" w:cs="Times New Roman"/>
-          <w:sz w:val="28"/>
-          <w:szCs w:val="28"/>
-        </w:rPr>
-        <w:t>ячі</w:t>
-      </w:r>
-      <w:proofErr w:type="spellEnd"/>
-      <w:r>
-        <w:rPr>
-          <w:rFonts w:ascii="Times New Roman" w:hAnsi="Times New Roman" w:cs="Times New Roman"/>
-          <w:sz w:val="28"/>
-          <w:szCs w:val="28"/>
-        </w:rPr>
-        <w:t xml:space="preserve"> (</w:t>
-      </w:r>
-      <w:proofErr w:type="spellStart"/>
-      <w:r>
-        <w:rPr>
-          <w:rFonts w:ascii="Times New Roman" w:hAnsi="Times New Roman" w:cs="Times New Roman"/>
-          <w:sz w:val="28"/>
-          <w:szCs w:val="28"/>
-        </w:rPr>
-        <w:t>футбольніабобаскетбольні</w:t>
-      </w:r>
-      <w:proofErr w:type="spellEnd"/>
-      <w:r>
-        <w:rPr>
-          <w:rFonts w:ascii="Times New Roman" w:hAnsi="Times New Roman" w:cs="Times New Roman"/>
-          <w:sz w:val="28"/>
-          <w:szCs w:val="28"/>
-        </w:rPr>
-        <w:t>(</w:t>
-      </w:r>
-      <w:proofErr w:type="spellStart"/>
-      <w:r>
-        <w:rPr>
-          <w:rFonts w:ascii="Times New Roman" w:hAnsi="Times New Roman" w:cs="Times New Roman"/>
-          <w:sz w:val="28"/>
-          <w:szCs w:val="28"/>
-        </w:rPr>
-        <w:t>мінібаскетбольні</w:t>
-      </w:r>
-      <w:proofErr w:type="spellEnd"/>
-      <w:r>
-        <w:rPr>
-          <w:rFonts w:ascii="Times New Roman" w:hAnsi="Times New Roman" w:cs="Times New Roman"/>
-          <w:sz w:val="28"/>
-          <w:szCs w:val="28"/>
-        </w:rPr>
-        <w:t xml:space="preserve">, </w:t>
-      </w:r>
-      <w:proofErr w:type="spellStart"/>
-      <w:r>
-        <w:rPr>
-          <w:rFonts w:ascii="Times New Roman" w:hAnsi="Times New Roman" w:cs="Times New Roman"/>
-          <w:sz w:val="28"/>
-          <w:szCs w:val="28"/>
-        </w:rPr>
-        <w:t>малітенісні</w:t>
-      </w:r>
-      <w:proofErr w:type="spellEnd"/>
-      <w:r>
-        <w:rPr>
-          <w:rFonts w:ascii="Times New Roman" w:hAnsi="Times New Roman" w:cs="Times New Roman"/>
-          <w:sz w:val="28"/>
-          <w:szCs w:val="28"/>
-        </w:rPr>
-        <w:t xml:space="preserve">); скакалки; 2 </w:t>
-      </w:r>
-      <w:proofErr w:type="spellStart"/>
-      <w:r>
-        <w:rPr>
-          <w:rFonts w:ascii="Times New Roman" w:hAnsi="Times New Roman" w:cs="Times New Roman"/>
-          <w:sz w:val="28"/>
-          <w:szCs w:val="28"/>
-        </w:rPr>
-        <w:t>відрааботази</w:t>
-      </w:r>
-      <w:proofErr w:type="spellEnd"/>
-      <w:r>
-        <w:rPr>
-          <w:rFonts w:ascii="Times New Roman" w:hAnsi="Times New Roman" w:cs="Times New Roman"/>
-          <w:sz w:val="28"/>
-          <w:szCs w:val="28"/>
-        </w:rPr>
-        <w:t xml:space="preserve">; </w:t>
-      </w:r>
-      <w:proofErr w:type="spellStart"/>
-      <w:r>
-        <w:rPr>
-          <w:rFonts w:ascii="Times New Roman" w:hAnsi="Times New Roman" w:cs="Times New Roman"/>
-          <w:sz w:val="28"/>
-          <w:szCs w:val="28"/>
-        </w:rPr>
-        <w:t>багатодрібнихпредметів</w:t>
+        <w:t>багатодрібних</w:t>
+      </w:r>
+      <w:proofErr w:type="spellEnd"/>
+      <w:r>
+        <w:rPr>
+          <w:rFonts w:ascii="Times New Roman" w:hAnsi="Times New Roman" w:cs="Times New Roman"/>
+          <w:sz w:val="28"/>
+          <w:szCs w:val="28"/>
+          <w:lang w:val="uk-UA"/>
+        </w:rPr>
+        <w:t xml:space="preserve"> </w:t>
+      </w:r>
+      <w:proofErr w:type="spellStart"/>
+      <w:r>
+        <w:rPr>
+          <w:rFonts w:ascii="Times New Roman" w:hAnsi="Times New Roman" w:cs="Times New Roman"/>
+          <w:sz w:val="28"/>
+          <w:szCs w:val="28"/>
+        </w:rPr>
+        <w:t>предметів</w:t>
       </w:r>
       <w:proofErr w:type="spellEnd"/>
       <w:r>
@@ -929,7 +1150,26 @@
           <w:sz w:val="28"/>
           <w:szCs w:val="28"/>
         </w:rPr>
-        <w:t>тиспритний</w:t>
+        <w:t>ти</w:t>
+      </w:r>
+      <w:proofErr w:type="spellEnd"/>
+      <w:r>
+        <w:rPr>
+          <w:rFonts w:ascii="Times New Roman" w:hAnsi="Times New Roman" w:cs="Times New Roman"/>
+          <w:sz w:val="28"/>
+          <w:szCs w:val="28"/>
+          <w:lang w:val="uk-UA"/>
+        </w:rPr>
+        <w:t xml:space="preserve"> </w:t>
+      </w:r>
+      <w:proofErr w:type="spellStart"/>
+      <w:r>
+        <w:rPr>
+          <w:rFonts w:ascii="Times New Roman" w:hAnsi="Times New Roman" w:cs="Times New Roman"/>
+          <w:sz w:val="28"/>
+          <w:szCs w:val="28"/>
+        </w:rPr>
+        <w:t>спритний</w:t>
       </w:r>
       <w:proofErr w:type="spellEnd"/>
       <w:r>
@@ -947,7 +1187,26 @@
           <w:sz w:val="28"/>
           <w:szCs w:val="28"/>
         </w:rPr>
-        <w:t>можнавстигнути</w:t>
+        <w:t>можна</w:t>
+      </w:r>
+      <w:proofErr w:type="spellEnd"/>
+      <w:r>
+        <w:rPr>
+          <w:rFonts w:ascii="Times New Roman" w:hAnsi="Times New Roman" w:cs="Times New Roman"/>
+          <w:sz w:val="28"/>
+          <w:szCs w:val="28"/>
+          <w:lang w:val="uk-UA"/>
+        </w:rPr>
+        <w:t xml:space="preserve"> </w:t>
+      </w:r>
+      <w:proofErr w:type="spellStart"/>
+      <w:r>
+        <w:rPr>
+          <w:rFonts w:ascii="Times New Roman" w:hAnsi="Times New Roman" w:cs="Times New Roman"/>
+          <w:sz w:val="28"/>
+          <w:szCs w:val="28"/>
+        </w:rPr>
+        <w:t>встигнути</w:t>
       </w:r>
       <w:proofErr w:type="spellEnd"/>
       <w:r>
@@ -965,7 +1224,45 @@
           <w:sz w:val="28"/>
           <w:szCs w:val="28"/>
         </w:rPr>
-        <w:t>ухилитисявідстіни</w:t>
+        <w:t>ухилитися</w:t>
+      </w:r>
+      <w:proofErr w:type="spellEnd"/>
+      <w:r>
+        <w:rPr>
+          <w:rFonts w:ascii="Times New Roman" w:hAnsi="Times New Roman" w:cs="Times New Roman"/>
+          <w:sz w:val="28"/>
+          <w:szCs w:val="28"/>
+          <w:lang w:val="uk-UA"/>
+        </w:rPr>
+        <w:t xml:space="preserve"> </w:t>
+      </w:r>
+      <w:proofErr w:type="spellStart"/>
+      <w:r>
+        <w:rPr>
+          <w:rFonts w:ascii="Times New Roman" w:hAnsi="Times New Roman" w:cs="Times New Roman"/>
+          <w:sz w:val="28"/>
+          <w:szCs w:val="28"/>
+        </w:rPr>
+        <w:t>від</w:t>
+      </w:r>
+      <w:proofErr w:type="spellEnd"/>
+      <w:r>
+        <w:rPr>
+          <w:rFonts w:ascii="Times New Roman" w:hAnsi="Times New Roman" w:cs="Times New Roman"/>
+          <w:sz w:val="28"/>
+          <w:szCs w:val="28"/>
+          <w:lang w:val="uk-UA"/>
+        </w:rPr>
+        <w:t xml:space="preserve"> </w:t>
+      </w:r>
+      <w:proofErr w:type="spellStart"/>
+      <w:r>
+        <w:rPr>
+          <w:rFonts w:ascii="Times New Roman" w:hAnsi="Times New Roman" w:cs="Times New Roman"/>
+          <w:sz w:val="28"/>
+          <w:szCs w:val="28"/>
+        </w:rPr>
+        <w:t>стіни</w:t>
       </w:r>
       <w:proofErr w:type="spellEnd"/>
       <w:r>
@@ -983,7 +1280,26 @@
           <w:sz w:val="28"/>
           <w:szCs w:val="28"/>
         </w:rPr>
-        <w:t>щопадає</w:t>
+        <w:t>що</w:t>
+      </w:r>
+      <w:proofErr w:type="spellEnd"/>
+      <w:r>
+        <w:rPr>
+          <w:rFonts w:ascii="Times New Roman" w:hAnsi="Times New Roman" w:cs="Times New Roman"/>
+          <w:sz w:val="28"/>
+          <w:szCs w:val="28"/>
+          <w:lang w:val="uk-UA"/>
+        </w:rPr>
+        <w:t xml:space="preserve"> </w:t>
+      </w:r>
+      <w:proofErr w:type="spellStart"/>
+      <w:r>
+        <w:rPr>
+          <w:rFonts w:ascii="Times New Roman" w:hAnsi="Times New Roman" w:cs="Times New Roman"/>
+          <w:sz w:val="28"/>
+          <w:szCs w:val="28"/>
+        </w:rPr>
+        <w:t>падає</w:t>
       </w:r>
       <w:proofErr w:type="spellEnd"/>
       <w:r>
@@ -1001,7 +1317,26 @@
           <w:sz w:val="28"/>
           <w:szCs w:val="28"/>
         </w:rPr>
-        <w:t>втективід</w:t>
+        <w:t>втекти</w:t>
+      </w:r>
+      <w:proofErr w:type="spellEnd"/>
+      <w:r>
+        <w:rPr>
+          <w:rFonts w:ascii="Times New Roman" w:hAnsi="Times New Roman" w:cs="Times New Roman"/>
+          <w:sz w:val="28"/>
+          <w:szCs w:val="28"/>
+          <w:lang w:val="uk-UA"/>
+        </w:rPr>
+        <w:t xml:space="preserve"> </w:t>
+      </w:r>
+      <w:proofErr w:type="spellStart"/>
+      <w:r>
+        <w:rPr>
+          <w:rFonts w:ascii="Times New Roman" w:hAnsi="Times New Roman" w:cs="Times New Roman"/>
+          <w:sz w:val="28"/>
+          <w:szCs w:val="28"/>
+        </w:rPr>
+        <w:t>від</w:t>
       </w:r>
       <w:proofErr w:type="spellEnd"/>
     </w:p>
@@ -1040,7 +1375,45 @@
           <w:sz w:val="28"/>
           <w:szCs w:val="28"/>
         </w:rPr>
-        <w:t>хочетобізаподіяти</w:t>
+        <w:t>хоче</w:t>
+      </w:r>
+      <w:proofErr w:type="spellEnd"/>
+      <w:r>
+        <w:rPr>
+          <w:rFonts w:ascii="Times New Roman" w:hAnsi="Times New Roman" w:cs="Times New Roman"/>
+          <w:sz w:val="28"/>
+          <w:szCs w:val="28"/>
+          <w:lang w:val="uk-UA"/>
+        </w:rPr>
+        <w:t xml:space="preserve"> </w:t>
+      </w:r>
+      <w:proofErr w:type="spellStart"/>
+      <w:r>
+        <w:rPr>
+          <w:rFonts w:ascii="Times New Roman" w:hAnsi="Times New Roman" w:cs="Times New Roman"/>
+          <w:sz w:val="28"/>
+          <w:szCs w:val="28"/>
+        </w:rPr>
+        <w:t>тобі</w:t>
+      </w:r>
+      <w:proofErr w:type="spellEnd"/>
+      <w:r>
+        <w:rPr>
+          <w:rFonts w:ascii="Times New Roman" w:hAnsi="Times New Roman" w:cs="Times New Roman"/>
+          <w:sz w:val="28"/>
+          <w:szCs w:val="28"/>
+          <w:lang w:val="uk-UA"/>
+        </w:rPr>
+        <w:t xml:space="preserve"> </w:t>
+      </w:r>
+      <w:proofErr w:type="spellStart"/>
+      <w:r>
+        <w:rPr>
+          <w:rFonts w:ascii="Times New Roman" w:hAnsi="Times New Roman" w:cs="Times New Roman"/>
+          <w:sz w:val="28"/>
+          <w:szCs w:val="28"/>
+        </w:rPr>
+        <w:t>заподіяти</w:t>
       </w:r>
       <w:proofErr w:type="spellEnd"/>
       <w:r>
@@ -1086,31 +1459,70 @@
         </w:rPr>
         <w:t>ховатися</w:t>
       </w:r>
-      <w:r>
-        <w:rPr>
-          <w:rFonts w:ascii="Times New Roman" w:hAnsi="Times New Roman" w:cs="Times New Roman"/>
-          <w:sz w:val="28"/>
-          <w:szCs w:val="28"/>
-        </w:rPr>
-        <w:t>в</w:t>
-      </w:r>
-      <w:proofErr w:type="spellEnd"/>
-      <w:r>
-        <w:rPr>
-          <w:rFonts w:ascii="Times New Roman" w:hAnsi="Times New Roman" w:cs="Times New Roman"/>
-          <w:sz w:val="28"/>
-          <w:szCs w:val="28"/>
-        </w:rPr>
-        <w:t xml:space="preserve"> джунглях </w:t>
-      </w:r>
-      <w:proofErr w:type="spellStart"/>
-      <w:r>
-        <w:rPr>
-          <w:rFonts w:ascii="Times New Roman" w:hAnsi="Times New Roman" w:cs="Times New Roman"/>
-          <w:sz w:val="28"/>
-          <w:szCs w:val="28"/>
-        </w:rPr>
-        <w:t>відзграїягуарів</w:t>
+      <w:proofErr w:type="spellEnd"/>
+      <w:r>
+        <w:rPr>
+          <w:rFonts w:ascii="Times New Roman" w:hAnsi="Times New Roman" w:cs="Times New Roman"/>
+          <w:sz w:val="28"/>
+          <w:szCs w:val="28"/>
+          <w:lang w:val="uk-UA"/>
+        </w:rPr>
+        <w:t xml:space="preserve"> </w:t>
+      </w:r>
+      <w:r>
+        <w:rPr>
+          <w:rFonts w:ascii="Times New Roman" w:hAnsi="Times New Roman" w:cs="Times New Roman"/>
+          <w:sz w:val="28"/>
+          <w:szCs w:val="28"/>
+        </w:rPr>
+        <w:t xml:space="preserve">в джунглях </w:t>
+      </w:r>
+      <w:proofErr w:type="spellStart"/>
+      <w:r>
+        <w:rPr>
+          <w:rFonts w:ascii="Times New Roman" w:hAnsi="Times New Roman" w:cs="Times New Roman"/>
+          <w:sz w:val="28"/>
+          <w:szCs w:val="28"/>
+        </w:rPr>
+        <w:t>від</w:t>
+      </w:r>
+      <w:proofErr w:type="spellEnd"/>
+      <w:r>
+        <w:rPr>
+          <w:rFonts w:ascii="Times New Roman" w:hAnsi="Times New Roman" w:cs="Times New Roman"/>
+          <w:sz w:val="28"/>
+          <w:szCs w:val="28"/>
+          <w:lang w:val="uk-UA"/>
+        </w:rPr>
+        <w:t xml:space="preserve"> </w:t>
+      </w:r>
+      <w:proofErr w:type="spellStart"/>
+      <w:r>
+        <w:rPr>
+          <w:rFonts w:ascii="Times New Roman" w:hAnsi="Times New Roman" w:cs="Times New Roman"/>
+          <w:sz w:val="28"/>
+          <w:szCs w:val="28"/>
+        </w:rPr>
+        <w:t>зграї</w:t>
+      </w:r>
+      <w:proofErr w:type="spellEnd"/>
+      <w:r>
+        <w:rPr>
+          <w:rFonts w:ascii="Times New Roman" w:hAnsi="Times New Roman" w:cs="Times New Roman"/>
+          <w:sz w:val="28"/>
+          <w:szCs w:val="28"/>
+          <w:lang w:val="uk-UA"/>
+        </w:rPr>
+        <w:t xml:space="preserve"> </w:t>
+      </w:r>
+      <w:proofErr w:type="spellStart"/>
+      <w:r>
+        <w:rPr>
+          <w:rFonts w:ascii="Times New Roman" w:hAnsi="Times New Roman" w:cs="Times New Roman"/>
+          <w:sz w:val="28"/>
+          <w:szCs w:val="28"/>
+        </w:rPr>
+        <w:t>ягуарів</w:t>
       </w:r>
       <w:proofErr w:type="spellEnd"/>
       <w:r>
@@ -1128,7 +1540,45 @@
           <w:sz w:val="28"/>
           <w:szCs w:val="28"/>
         </w:rPr>
-        <w:t>сховатисявіддощу</w:t>
+        <w:t>сховатися</w:t>
+      </w:r>
+      <w:proofErr w:type="spellEnd"/>
+      <w:r>
+        <w:rPr>
+          <w:rFonts w:ascii="Times New Roman" w:hAnsi="Times New Roman" w:cs="Times New Roman"/>
+          <w:sz w:val="28"/>
+          <w:szCs w:val="28"/>
+          <w:lang w:val="uk-UA"/>
+        </w:rPr>
+        <w:t xml:space="preserve"> </w:t>
+      </w:r>
+      <w:proofErr w:type="spellStart"/>
+      <w:r>
+        <w:rPr>
+          <w:rFonts w:ascii="Times New Roman" w:hAnsi="Times New Roman" w:cs="Times New Roman"/>
+          <w:sz w:val="28"/>
+          <w:szCs w:val="28"/>
+        </w:rPr>
+        <w:t>від</w:t>
+      </w:r>
+      <w:proofErr w:type="spellEnd"/>
+      <w:r>
+        <w:rPr>
+          <w:rFonts w:ascii="Times New Roman" w:hAnsi="Times New Roman" w:cs="Times New Roman"/>
+          <w:sz w:val="28"/>
+          <w:szCs w:val="28"/>
+          <w:lang w:val="uk-UA"/>
+        </w:rPr>
+        <w:t xml:space="preserve"> </w:t>
+      </w:r>
+      <w:proofErr w:type="spellStart"/>
+      <w:r>
+        <w:rPr>
+          <w:rFonts w:ascii="Times New Roman" w:hAnsi="Times New Roman" w:cs="Times New Roman"/>
+          <w:sz w:val="28"/>
+          <w:szCs w:val="28"/>
+        </w:rPr>
+        <w:t>дощу</w:t>
       </w:r>
       <w:proofErr w:type="spellEnd"/>
       <w:r>
@@ -4234,16 +4684,61 @@
           <w:sz w:val="28"/>
           <w:szCs w:val="28"/>
         </w:rPr>
-        <w:t>складенанавпілунизу</w:t>
-      </w:r>
-      <w:proofErr w:type="spellEnd"/>
-      <w:r>
-        <w:rPr>
-          <w:rFonts w:ascii="Times New Roman" w:hAnsi="Times New Roman" w:cs="Times New Roman"/>
-          <w:sz w:val="28"/>
-          <w:szCs w:val="28"/>
-        </w:rPr>
-        <w:t xml:space="preserve"> широким хватом. 1 — скакалку </w:t>
+        <w:t>складена</w:t>
+      </w:r>
+      <w:proofErr w:type="spellEnd"/>
+      <w:r>
+        <w:rPr>
+          <w:rFonts w:ascii="Times New Roman" w:hAnsi="Times New Roman" w:cs="Times New Roman"/>
+          <w:sz w:val="28"/>
+          <w:szCs w:val="28"/>
+          <w:lang w:val="uk-UA"/>
+        </w:rPr>
+        <w:t xml:space="preserve"> </w:t>
+      </w:r>
+      <w:proofErr w:type="spellStart"/>
+      <w:r>
+        <w:rPr>
+          <w:rFonts w:ascii="Times New Roman" w:hAnsi="Times New Roman" w:cs="Times New Roman"/>
+          <w:sz w:val="28"/>
+          <w:szCs w:val="28"/>
+        </w:rPr>
+        <w:t>навпіл</w:t>
+      </w:r>
+      <w:proofErr w:type="spellEnd"/>
+      <w:r>
+        <w:rPr>
+          <w:rFonts w:ascii="Times New Roman" w:hAnsi="Times New Roman" w:cs="Times New Roman"/>
+          <w:sz w:val="28"/>
+          <w:szCs w:val="28"/>
+          <w:lang w:val="uk-UA"/>
+        </w:rPr>
+        <w:t xml:space="preserve"> </w:t>
+      </w:r>
+      <w:r>
+        <w:rPr>
+          <w:rFonts w:ascii="Times New Roman" w:hAnsi="Times New Roman" w:cs="Times New Roman"/>
+          <w:sz w:val="28"/>
+          <w:szCs w:val="28"/>
+        </w:rPr>
+        <w:t>у</w:t>
+      </w:r>
+      <w:r>
+        <w:rPr>
+          <w:rFonts w:ascii="Times New Roman" w:hAnsi="Times New Roman" w:cs="Times New Roman"/>
+          <w:sz w:val="28"/>
+          <w:szCs w:val="28"/>
+          <w:lang w:val="uk-UA"/>
+        </w:rPr>
+        <w:t xml:space="preserve"> </w:t>
+      </w:r>
+      <w:r>
+        <w:rPr>
+          <w:rFonts w:ascii="Times New Roman" w:hAnsi="Times New Roman" w:cs="Times New Roman"/>
+          <w:sz w:val="28"/>
+          <w:szCs w:val="28"/>
+        </w:rPr>
+        <w:t xml:space="preserve">низу широким хватом. 1 — скакалку </w:t>
       </w:r>
       <w:proofErr w:type="spellStart"/>
       <w:r>
@@ -4288,7 +4783,26 @@
           <w:sz w:val="28"/>
           <w:szCs w:val="28"/>
         </w:rPr>
-        <w:t>плечовихсуглобах</w:t>
+        <w:t>плечових</w:t>
+      </w:r>
+      <w:proofErr w:type="spellEnd"/>
+      <w:r>
+        <w:rPr>
+          <w:rFonts w:ascii="Times New Roman" w:hAnsi="Times New Roman" w:cs="Times New Roman"/>
+          <w:sz w:val="28"/>
+          <w:szCs w:val="28"/>
+          <w:lang w:val="uk-UA"/>
+        </w:rPr>
+        <w:t xml:space="preserve"> </w:t>
+      </w:r>
+      <w:proofErr w:type="spellStart"/>
+      <w:r>
+        <w:rPr>
+          <w:rFonts w:ascii="Times New Roman" w:hAnsi="Times New Roman" w:cs="Times New Roman"/>
+          <w:sz w:val="28"/>
+          <w:szCs w:val="28"/>
+        </w:rPr>
+        <w:t>суглобах</w:t>
       </w:r>
       <w:proofErr w:type="spellEnd"/>
       <w:r>
@@ -4340,7 +4854,26 @@
           <w:sz w:val="28"/>
           <w:szCs w:val="28"/>
         </w:rPr>
-        <w:t>зворотнийвикрут</w:t>
+        <w:t>зворотний</w:t>
+      </w:r>
+      <w:proofErr w:type="spellEnd"/>
+      <w:r>
+        <w:rPr>
+          <w:rFonts w:ascii="Times New Roman" w:hAnsi="Times New Roman" w:cs="Times New Roman"/>
+          <w:sz w:val="28"/>
+          <w:szCs w:val="28"/>
+          <w:lang w:val="uk-UA"/>
+        </w:rPr>
+        <w:t xml:space="preserve"> </w:t>
+      </w:r>
+      <w:proofErr w:type="spellStart"/>
+      <w:r>
+        <w:rPr>
+          <w:rFonts w:ascii="Times New Roman" w:hAnsi="Times New Roman" w:cs="Times New Roman"/>
+          <w:sz w:val="28"/>
+          <w:szCs w:val="28"/>
+        </w:rPr>
+        <w:t>викрут</w:t>
       </w:r>
       <w:proofErr w:type="spellEnd"/>
       <w:r>
@@ -4358,7 +4891,26 @@
           <w:sz w:val="28"/>
           <w:szCs w:val="28"/>
         </w:rPr>
-        <w:t>плечовихсуглобах</w:t>
+        <w:t>плечових</w:t>
+      </w:r>
+      <w:proofErr w:type="spellEnd"/>
+      <w:r>
+        <w:rPr>
+          <w:rFonts w:ascii="Times New Roman" w:hAnsi="Times New Roman" w:cs="Times New Roman"/>
+          <w:sz w:val="28"/>
+          <w:szCs w:val="28"/>
+          <w:lang w:val="uk-UA"/>
+        </w:rPr>
+        <w:t xml:space="preserve"> </w:t>
+      </w:r>
+      <w:proofErr w:type="spellStart"/>
+      <w:r>
+        <w:rPr>
+          <w:rFonts w:ascii="Times New Roman" w:hAnsi="Times New Roman" w:cs="Times New Roman"/>
+          <w:sz w:val="28"/>
+          <w:szCs w:val="28"/>
+        </w:rPr>
+        <w:t>суглобах</w:t>
       </w:r>
       <w:proofErr w:type="spellEnd"/>
       <w:r>
@@ -4453,8 +5005,6 @@
         </w:rPr>
         <w:t xml:space="preserve"> </w:t>
       </w:r>
-      <w:bookmarkStart w:id="0" w:name="_GoBack"/>
-      <w:bookmarkEnd w:id="0"/>
       <w:proofErr w:type="spellStart"/>
       <w:r>
         <w:rPr>
@@ -4512,7 +5062,26 @@
           <w:sz w:val="28"/>
           <w:szCs w:val="28"/>
         </w:rPr>
-        <w:t>місцівпродовж</w:t>
+        <w:t>місці</w:t>
+      </w:r>
+      <w:proofErr w:type="spellEnd"/>
+      <w:r>
+        <w:rPr>
+          <w:rFonts w:ascii="Times New Roman" w:hAnsi="Times New Roman" w:cs="Times New Roman"/>
+          <w:sz w:val="28"/>
+          <w:szCs w:val="28"/>
+          <w:lang w:val="uk-UA"/>
+        </w:rPr>
+        <w:t xml:space="preserve"> </w:t>
+      </w:r>
+      <w:proofErr w:type="spellStart"/>
+      <w:r>
+        <w:rPr>
+          <w:rFonts w:ascii="Times New Roman" w:hAnsi="Times New Roman" w:cs="Times New Roman"/>
+          <w:sz w:val="28"/>
+          <w:szCs w:val="28"/>
+        </w:rPr>
+        <w:t>впродовж</w:t>
       </w:r>
       <w:proofErr w:type="spellEnd"/>
       <w:r>
@@ -4598,31 +5167,85 @@
           <w:sz w:val="28"/>
           <w:szCs w:val="28"/>
         </w:rPr>
-        <w:t>Триманнямінібаскетбольногом’яча</w:t>
-      </w:r>
-      <w:proofErr w:type="spellEnd"/>
-      <w:r>
-        <w:fldChar w:fldCharType="begin"/>
-      </w:r>
-      <w:r>
-        <w:instrText>HYPERLINK "https://www.youtube.com/watch?v=XV3ImmkRdJg"</w:instrText>
-      </w:r>
-      <w:r>
-        <w:fldChar w:fldCharType="separate"/>
-      </w:r>
-      <w:r>
-        <w:rPr>
-          <w:rStyle w:val="a3"/>
-          <w:rFonts w:ascii="Times New Roman" w:hAnsi="Times New Roman" w:cs="Times New Roman"/>
-          <w:sz w:val="28"/>
-          <w:szCs w:val="28"/>
-          <w:lang w:val="uk-UA"/>
-        </w:rPr>
-        <w:t>https://www.youtube.com/watch?v=XV3ImmkRdJg</w:t>
-      </w:r>
-      <w:r>
-        <w:fldChar w:fldCharType="end"/>
-      </w:r>
+        <w:t>Тримання</w:t>
+      </w:r>
+      <w:proofErr w:type="spellEnd"/>
+      <w:r>
+        <w:rPr>
+          <w:rFonts w:ascii="Times New Roman" w:hAnsi="Times New Roman" w:cs="Times New Roman"/>
+          <w:sz w:val="28"/>
+          <w:szCs w:val="28"/>
+          <w:lang w:val="uk-UA"/>
+        </w:rPr>
+        <w:t xml:space="preserve"> </w:t>
+      </w:r>
+      <w:proofErr w:type="spellStart"/>
+      <w:r>
+        <w:rPr>
+          <w:rFonts w:ascii="Times New Roman" w:hAnsi="Times New Roman" w:cs="Times New Roman"/>
+          <w:sz w:val="28"/>
+          <w:szCs w:val="28"/>
+        </w:rPr>
+        <w:t>мінібаскет</w:t>
+      </w:r>
+      <w:proofErr w:type="spellEnd"/>
+      <w:r>
+        <w:rPr>
+          <w:rFonts w:ascii="Times New Roman" w:hAnsi="Times New Roman" w:cs="Times New Roman"/>
+          <w:sz w:val="28"/>
+          <w:szCs w:val="28"/>
+          <w:lang w:val="uk-UA"/>
+        </w:rPr>
+        <w:t xml:space="preserve"> </w:t>
+      </w:r>
+      <w:r>
+        <w:rPr>
+          <w:rFonts w:ascii="Times New Roman" w:hAnsi="Times New Roman" w:cs="Times New Roman"/>
+          <w:sz w:val="28"/>
+          <w:szCs w:val="28"/>
+        </w:rPr>
+        <w:t>больного</w:t>
+      </w:r>
+      <w:r>
+        <w:rPr>
+          <w:rFonts w:ascii="Times New Roman" w:hAnsi="Times New Roman" w:cs="Times New Roman"/>
+          <w:sz w:val="28"/>
+          <w:szCs w:val="28"/>
+          <w:lang w:val="uk-UA"/>
+        </w:rPr>
+        <w:t xml:space="preserve"> </w:t>
+      </w:r>
+      <w:proofErr w:type="spellStart"/>
+      <w:r>
+        <w:rPr>
+          <w:rFonts w:ascii="Times New Roman" w:hAnsi="Times New Roman" w:cs="Times New Roman"/>
+          <w:sz w:val="28"/>
+          <w:szCs w:val="28"/>
+        </w:rPr>
+        <w:t>м’яча</w:t>
+      </w:r>
+      <w:proofErr w:type="spellEnd"/>
+      <w:r>
+        <w:rPr>
+          <w:rFonts w:ascii="Times New Roman" w:hAnsi="Times New Roman" w:cs="Times New Roman"/>
+          <w:sz w:val="28"/>
+          <w:szCs w:val="28"/>
+          <w:lang w:val="uk-UA"/>
+        </w:rPr>
+        <w:t xml:space="preserve"> </w:t>
+      </w:r>
+      <w:hyperlink r:id="rId8" w:history="1">
+        <w:r>
+          <w:rPr>
+            <w:rStyle w:val="a3"/>
+            <w:rFonts w:ascii="Times New Roman" w:hAnsi="Times New Roman" w:cs="Times New Roman"/>
+            <w:sz w:val="28"/>
+            <w:szCs w:val="28"/>
+            <w:lang w:val="uk-UA"/>
+          </w:rPr>
+          <w:t>https://www.youtube.com/watch?v=XV3ImmkRdJg</w:t>
+        </w:r>
+      </w:hyperlink>
     </w:p>
     <w:p>
       <w:pPr>
@@ -4672,7 +5295,16 @@
           <w:sz w:val="28"/>
           <w:szCs w:val="28"/>
         </w:rPr>
-        <w:t>пальцірозчепірені</w:t>
+        <w:t>п</w:t>
+      </w:r>
+      <w:r>
+        <w:rPr>
+          <w:rFonts w:ascii="Times New Roman" w:hAnsi="Times New Roman" w:cs="Times New Roman"/>
+          <w:i/>
+          <w:sz w:val="28"/>
+          <w:szCs w:val="28"/>
+        </w:rPr>
+        <w:t>альцірозчепірені</w:t>
       </w:r>
       <w:proofErr w:type="spellEnd"/>
       <w:r>
@@ -4692,7 +5324,27 @@
           <w:sz w:val="28"/>
           <w:szCs w:val="28"/>
         </w:rPr>
-        <w:t>пальцівзігнуті</w:t>
+        <w:t>пальці</w:t>
+      </w:r>
+      <w:proofErr w:type="spellEnd"/>
+      <w:r>
+        <w:rPr>
+          <w:rFonts w:ascii="Times New Roman" w:hAnsi="Times New Roman" w:cs="Times New Roman"/>
+          <w:i/>
+          <w:sz w:val="28"/>
+          <w:szCs w:val="28"/>
+        </w:rPr>
+        <w:t xml:space="preserve"> в </w:t>
+      </w:r>
+      <w:proofErr w:type="spellStart"/>
+      <w:r>
+        <w:rPr>
+          <w:rFonts w:ascii="Times New Roman" w:hAnsi="Times New Roman" w:cs="Times New Roman"/>
+          <w:i/>
+          <w:sz w:val="28"/>
+          <w:szCs w:val="28"/>
+        </w:rPr>
+        <w:t>взігнуті</w:t>
       </w:r>
       <w:proofErr w:type="spellEnd"/>
       <w:r>
@@ -4712,7 +5364,28 @@
           <w:sz w:val="28"/>
           <w:szCs w:val="28"/>
         </w:rPr>
-        <w:t>охоплюютьм’яч</w:t>
+        <w:t>охоплюють</w:t>
+      </w:r>
+      <w:proofErr w:type="spellEnd"/>
+      <w:r>
+        <w:rPr>
+          <w:rFonts w:ascii="Times New Roman" w:hAnsi="Times New Roman" w:cs="Times New Roman"/>
+          <w:i/>
+          <w:sz w:val="28"/>
+          <w:szCs w:val="28"/>
+          <w:lang w:val="uk-UA"/>
+        </w:rPr>
+        <w:t xml:space="preserve"> </w:t>
+      </w:r>
+      <w:proofErr w:type="spellStart"/>
+      <w:r>
+        <w:rPr>
+          <w:rFonts w:ascii="Times New Roman" w:hAnsi="Times New Roman" w:cs="Times New Roman"/>
+          <w:i/>
+          <w:sz w:val="28"/>
+          <w:szCs w:val="28"/>
+        </w:rPr>
+        <w:t>м’яч</w:t>
       </w:r>
       <w:proofErr w:type="spellEnd"/>
       <w:r>
@@ -4782,7 +5455,45 @@
           <w:sz w:val="28"/>
           <w:szCs w:val="28"/>
         </w:rPr>
-        <w:t>ходьбипочерговолівою</w:t>
+        <w:t>ходьби</w:t>
+      </w:r>
+      <w:proofErr w:type="spellEnd"/>
+      <w:r>
+        <w:rPr>
+          <w:rFonts w:ascii="Times New Roman" w:hAnsi="Times New Roman" w:cs="Times New Roman"/>
+          <w:sz w:val="28"/>
+          <w:szCs w:val="28"/>
+          <w:lang w:val="uk-UA"/>
+        </w:rPr>
+        <w:t xml:space="preserve"> </w:t>
+      </w:r>
+      <w:proofErr w:type="spellStart"/>
+      <w:r>
+        <w:rPr>
+          <w:rFonts w:ascii="Times New Roman" w:hAnsi="Times New Roman" w:cs="Times New Roman"/>
+          <w:sz w:val="28"/>
+          <w:szCs w:val="28"/>
+        </w:rPr>
+        <w:t>почергово</w:t>
+      </w:r>
+      <w:proofErr w:type="spellEnd"/>
+      <w:r>
+        <w:rPr>
+          <w:rFonts w:ascii="Times New Roman" w:hAnsi="Times New Roman" w:cs="Times New Roman"/>
+          <w:sz w:val="28"/>
+          <w:szCs w:val="28"/>
+          <w:lang w:val="uk-UA"/>
+        </w:rPr>
+        <w:t xml:space="preserve"> </w:t>
+      </w:r>
+      <w:proofErr w:type="spellStart"/>
+      <w:r>
+        <w:rPr>
+          <w:rFonts w:ascii="Times New Roman" w:hAnsi="Times New Roman" w:cs="Times New Roman"/>
+          <w:sz w:val="28"/>
+          <w:szCs w:val="28"/>
+        </w:rPr>
+        <w:t>лівою</w:t>
       </w:r>
       <w:proofErr w:type="spellEnd"/>
       <w:r>
@@ -4806,7 +5517,7 @@
           <w:lang w:val="uk-UA"/>
         </w:rPr>
       </w:pPr>
-      <w:hyperlink r:id="rId8" w:history="1">
+      <w:hyperlink r:id="rId9" w:history="1">
         <w:r>
           <w:rPr>
             <w:rStyle w:val="a3"/>
@@ -4917,7 +5628,16 @@
           <w:sz w:val="28"/>
           <w:szCs w:val="28"/>
         </w:rPr>
-        <w:t xml:space="preserve"> у 2 </w:t>
+        <w:t xml:space="preserve"> у 2</w:t>
+      </w:r>
+      <w:r>
+        <w:rPr>
+          <w:rFonts w:ascii="Times New Roman" w:hAnsi="Times New Roman" w:cs="Times New Roman"/>
+          <w:i/>
+          <w:sz w:val="28"/>
+          <w:szCs w:val="28"/>
+        </w:rPr>
+        <w:t xml:space="preserve"> </w:t>
       </w:r>
       <w:proofErr w:type="spellStart"/>
       <w:r>
@@ -4967,7 +5687,27 @@
           <w:sz w:val="28"/>
           <w:szCs w:val="28"/>
         </w:rPr>
-        <w:t>Першіучасники</w:t>
+        <w:t>Перші</w:t>
+      </w:r>
+      <w:proofErr w:type="spellEnd"/>
+      <w:r>
+        <w:rPr>
+          <w:rFonts w:ascii="Times New Roman" w:hAnsi="Times New Roman" w:cs="Times New Roman"/>
+          <w:i/>
+          <w:sz w:val="28"/>
+          <w:szCs w:val="28"/>
+        </w:rPr>
+        <w:t xml:space="preserve"> </w:t>
+      </w:r>
+      <w:proofErr w:type="spellStart"/>
+      <w:r>
+        <w:rPr>
+          <w:rFonts w:ascii="Times New Roman" w:hAnsi="Times New Roman" w:cs="Times New Roman"/>
+          <w:i/>
+          <w:sz w:val="28"/>
+          <w:szCs w:val="28"/>
+        </w:rPr>
+        <w:t>учасники</w:t>
       </w:r>
       <w:proofErr w:type="spellEnd"/>
       <w:r>
@@ -4987,7 +5727,28 @@
           <w:sz w:val="28"/>
           <w:szCs w:val="28"/>
         </w:rPr>
-        <w:t>фінішноїпозначки</w:t>
+        <w:t>фінішної</w:t>
+      </w:r>
+      <w:proofErr w:type="spellEnd"/>
+      <w:r>
+        <w:rPr>
+          <w:rFonts w:ascii="Times New Roman" w:hAnsi="Times New Roman" w:cs="Times New Roman"/>
+          <w:i/>
+          <w:sz w:val="28"/>
+          <w:szCs w:val="28"/>
+          <w:lang w:val="uk-UA"/>
+        </w:rPr>
+        <w:t xml:space="preserve"> </w:t>
+      </w:r>
+      <w:proofErr w:type="spellStart"/>
+      <w:r>
+        <w:rPr>
+          <w:rFonts w:ascii="Times New Roman" w:hAnsi="Times New Roman" w:cs="Times New Roman"/>
+          <w:i/>
+          <w:sz w:val="28"/>
+          <w:szCs w:val="28"/>
+        </w:rPr>
+        <w:t>позначки</w:t>
       </w:r>
       <w:proofErr w:type="spellEnd"/>
       <w:r>
@@ -5027,7 +5788,28 @@
           <w:sz w:val="28"/>
           <w:szCs w:val="28"/>
         </w:rPr>
-        <w:t>передаютьм’яч</w:t>
+        <w:t>передають</w:t>
+      </w:r>
+      <w:proofErr w:type="spellEnd"/>
+      <w:r>
+        <w:rPr>
+          <w:rFonts w:ascii="Times New Roman" w:hAnsi="Times New Roman" w:cs="Times New Roman"/>
+          <w:i/>
+          <w:sz w:val="28"/>
+          <w:szCs w:val="28"/>
+          <w:lang w:val="uk-UA"/>
+        </w:rPr>
+        <w:t xml:space="preserve"> </w:t>
+      </w:r>
+      <w:proofErr w:type="spellStart"/>
+      <w:r>
+        <w:rPr>
+          <w:rFonts w:ascii="Times New Roman" w:hAnsi="Times New Roman" w:cs="Times New Roman"/>
+          <w:i/>
+          <w:sz w:val="28"/>
+          <w:szCs w:val="28"/>
+        </w:rPr>
+        <w:t>м’яч</w:t>
       </w:r>
       <w:proofErr w:type="spellEnd"/>
       <w:r>
@@ -5047,7 +5829,28 @@
           <w:sz w:val="28"/>
           <w:szCs w:val="28"/>
         </w:rPr>
-        <w:t>прокочуючийого</w:t>
+        <w:t>прокочуючи</w:t>
+      </w:r>
+      <w:proofErr w:type="spellEnd"/>
+      <w:r>
+        <w:rPr>
+          <w:rFonts w:ascii="Times New Roman" w:hAnsi="Times New Roman" w:cs="Times New Roman"/>
+          <w:i/>
+          <w:sz w:val="28"/>
+          <w:szCs w:val="28"/>
+          <w:lang w:val="uk-UA"/>
+        </w:rPr>
+        <w:t xml:space="preserve"> </w:t>
+      </w:r>
+      <w:proofErr w:type="spellStart"/>
+      <w:r>
+        <w:rPr>
+          <w:rFonts w:ascii="Times New Roman" w:hAnsi="Times New Roman" w:cs="Times New Roman"/>
+          <w:i/>
+          <w:sz w:val="28"/>
+          <w:szCs w:val="28"/>
+        </w:rPr>
+        <w:t>його</w:t>
       </w:r>
       <w:proofErr w:type="spellEnd"/>
       <w:r>
@@ -5067,7 +5870,91 @@
           <w:sz w:val="28"/>
           <w:szCs w:val="28"/>
         </w:rPr>
-        <w:t>підлозінаступнимучасникамсвоєїкоманди</w:t>
+        <w:t>підлозі</w:t>
+      </w:r>
+      <w:proofErr w:type="spellEnd"/>
+      <w:r>
+        <w:rPr>
+          <w:rFonts w:ascii="Times New Roman" w:hAnsi="Times New Roman" w:cs="Times New Roman"/>
+          <w:i/>
+          <w:sz w:val="28"/>
+          <w:szCs w:val="28"/>
+          <w:lang w:val="uk-UA"/>
+        </w:rPr>
+        <w:t xml:space="preserve"> </w:t>
+      </w:r>
+      <w:proofErr w:type="spellStart"/>
+      <w:r>
+        <w:rPr>
+          <w:rFonts w:ascii="Times New Roman" w:hAnsi="Times New Roman" w:cs="Times New Roman"/>
+          <w:i/>
+          <w:sz w:val="28"/>
+          <w:szCs w:val="28"/>
+        </w:rPr>
+        <w:t>наступним</w:t>
+      </w:r>
+      <w:proofErr w:type="spellEnd"/>
+      <w:r>
+        <w:rPr>
+          <w:rFonts w:ascii="Times New Roman" w:hAnsi="Times New Roman" w:cs="Times New Roman"/>
+          <w:i/>
+          <w:sz w:val="28"/>
+          <w:szCs w:val="28"/>
+          <w:lang w:val="uk-UA"/>
+        </w:rPr>
+        <w:t xml:space="preserve"> </w:t>
+      </w:r>
+      <w:proofErr w:type="spellStart"/>
+      <w:r>
+        <w:rPr>
+          <w:rFonts w:ascii="Times New Roman" w:hAnsi="Times New Roman" w:cs="Times New Roman"/>
+          <w:i/>
+          <w:sz w:val="28"/>
+          <w:szCs w:val="28"/>
+        </w:rPr>
+        <w:t>учасникам</w:t>
+      </w:r>
+      <w:proofErr w:type="spellEnd"/>
+      <w:r>
+        <w:rPr>
+          <w:rFonts w:ascii="Times New Roman" w:hAnsi="Times New Roman" w:cs="Times New Roman"/>
+          <w:i/>
+          <w:sz w:val="28"/>
+          <w:szCs w:val="28"/>
+          <w:lang w:val="uk-UA"/>
+        </w:rPr>
+        <w:t xml:space="preserve"> </w:t>
+      </w:r>
+      <w:proofErr w:type="spellStart"/>
+      <w:r>
+        <w:rPr>
+          <w:rFonts w:ascii="Times New Roman" w:hAnsi="Times New Roman" w:cs="Times New Roman"/>
+          <w:i/>
+          <w:sz w:val="28"/>
+          <w:szCs w:val="28"/>
+        </w:rPr>
+        <w:t>своєї</w:t>
+      </w:r>
+      <w:proofErr w:type="spellEnd"/>
+      <w:r>
+        <w:rPr>
+          <w:rFonts w:ascii="Times New Roman" w:hAnsi="Times New Roman" w:cs="Times New Roman"/>
+          <w:i/>
+          <w:sz w:val="28"/>
+          <w:szCs w:val="28"/>
+          <w:lang w:val="uk-UA"/>
+        </w:rPr>
+        <w:t xml:space="preserve"> </w:t>
+      </w:r>
+      <w:proofErr w:type="spellStart"/>
+      <w:r>
+        <w:rPr>
+          <w:rFonts w:ascii="Times New Roman" w:hAnsi="Times New Roman" w:cs="Times New Roman"/>
+          <w:i/>
+          <w:sz w:val="28"/>
+          <w:szCs w:val="28"/>
+        </w:rPr>
+        <w:t>команди</w:t>
       </w:r>
       <w:proofErr w:type="spellEnd"/>
       <w:r>
@@ -5101,7 +5988,26 @@
           <w:sz w:val="28"/>
           <w:szCs w:val="28"/>
         </w:rPr>
-        <w:t>Рухливагра</w:t>
+        <w:t>Рухлива</w:t>
+      </w:r>
+      <w:proofErr w:type="spellEnd"/>
+      <w:r>
+        <w:rPr>
+          <w:rFonts w:ascii="Times New Roman" w:hAnsi="Times New Roman" w:cs="Times New Roman"/>
+          <w:sz w:val="28"/>
+          <w:szCs w:val="28"/>
+          <w:lang w:val="uk-UA"/>
+        </w:rPr>
+        <w:t xml:space="preserve"> </w:t>
+      </w:r>
+      <w:proofErr w:type="spellStart"/>
+      <w:r>
+        <w:rPr>
+          <w:rFonts w:ascii="Times New Roman" w:hAnsi="Times New Roman" w:cs="Times New Roman"/>
+          <w:sz w:val="28"/>
+          <w:szCs w:val="28"/>
+        </w:rPr>
+        <w:t>гра</w:t>
       </w:r>
       <w:proofErr w:type="spellEnd"/>
       <w:r>
@@ -5148,7 +6054,45 @@
           <w:sz w:val="28"/>
           <w:szCs w:val="28"/>
         </w:rPr>
-        <w:t>Учнівкласуоб’єднати</w:t>
+        <w:t>Учнів</w:t>
+      </w:r>
+      <w:proofErr w:type="spellEnd"/>
+      <w:r>
+        <w:rPr>
+          <w:rFonts w:ascii="Times New Roman" w:hAnsi="Times New Roman" w:cs="Times New Roman"/>
+          <w:sz w:val="28"/>
+          <w:szCs w:val="28"/>
+          <w:lang w:val="uk-UA"/>
+        </w:rPr>
+        <w:t xml:space="preserve"> </w:t>
+      </w:r>
+      <w:proofErr w:type="spellStart"/>
+      <w:r>
+        <w:rPr>
+          <w:rFonts w:ascii="Times New Roman" w:hAnsi="Times New Roman" w:cs="Times New Roman"/>
+          <w:sz w:val="28"/>
+          <w:szCs w:val="28"/>
+        </w:rPr>
+        <w:t>класу</w:t>
+      </w:r>
+      <w:proofErr w:type="spellEnd"/>
+      <w:r>
+        <w:rPr>
+          <w:rFonts w:ascii="Times New Roman" w:hAnsi="Times New Roman" w:cs="Times New Roman"/>
+          <w:sz w:val="28"/>
+          <w:szCs w:val="28"/>
+          <w:lang w:val="uk-UA"/>
+        </w:rPr>
+        <w:t xml:space="preserve"> </w:t>
+      </w:r>
+      <w:proofErr w:type="spellStart"/>
+      <w:r>
+        <w:rPr>
+          <w:rFonts w:ascii="Times New Roman" w:hAnsi="Times New Roman" w:cs="Times New Roman"/>
+          <w:sz w:val="28"/>
+          <w:szCs w:val="28"/>
+        </w:rPr>
+        <w:t>об’єднати</w:t>
       </w:r>
       <w:proofErr w:type="spellEnd"/>
       <w:r>
@@ -5184,7 +6128,26 @@
           <w:sz w:val="28"/>
           <w:szCs w:val="28"/>
         </w:rPr>
-        <w:t>стоїтьємність</w:t>
+        <w:t>стоїть</w:t>
+      </w:r>
+      <w:proofErr w:type="spellEnd"/>
+      <w:r>
+        <w:rPr>
+          <w:rFonts w:ascii="Times New Roman" w:hAnsi="Times New Roman" w:cs="Times New Roman"/>
+          <w:sz w:val="28"/>
+          <w:szCs w:val="28"/>
+          <w:lang w:val="uk-UA"/>
+        </w:rPr>
+        <w:t xml:space="preserve"> </w:t>
+      </w:r>
+      <w:proofErr w:type="spellStart"/>
+      <w:r>
+        <w:rPr>
+          <w:rFonts w:ascii="Times New Roman" w:hAnsi="Times New Roman" w:cs="Times New Roman"/>
+          <w:sz w:val="28"/>
+          <w:szCs w:val="28"/>
+        </w:rPr>
+        <w:t>ємність</w:t>
       </w:r>
       <w:proofErr w:type="spellEnd"/>
     </w:p>
@@ -5231,7 +6194,26 @@
           <w:sz w:val="28"/>
           <w:szCs w:val="28"/>
         </w:rPr>
-        <w:t>навколонього</w:t>
+        <w:t>навколо</w:t>
+      </w:r>
+      <w:proofErr w:type="spellEnd"/>
+      <w:r>
+        <w:rPr>
+          <w:rFonts w:ascii="Times New Roman" w:hAnsi="Times New Roman" w:cs="Times New Roman"/>
+          <w:sz w:val="28"/>
+          <w:szCs w:val="28"/>
+          <w:lang w:val="uk-UA"/>
+        </w:rPr>
+        <w:t xml:space="preserve"> </w:t>
+      </w:r>
+      <w:proofErr w:type="spellStart"/>
+      <w:r>
+        <w:rPr>
+          <w:rFonts w:ascii="Times New Roman" w:hAnsi="Times New Roman" w:cs="Times New Roman"/>
+          <w:sz w:val="28"/>
+          <w:szCs w:val="28"/>
+        </w:rPr>
+        <w:t>нього</w:t>
       </w:r>
       <w:proofErr w:type="spellEnd"/>
       <w:r>
@@ -5267,7 +6249,45 @@
           <w:sz w:val="28"/>
           <w:szCs w:val="28"/>
         </w:rPr>
-        <w:t>розкиданідрібніпредмети</w:t>
+        <w:t>розкидані</w:t>
+      </w:r>
+      <w:proofErr w:type="spellEnd"/>
+      <w:r>
+        <w:rPr>
+          <w:rFonts w:ascii="Times New Roman" w:hAnsi="Times New Roman" w:cs="Times New Roman"/>
+          <w:sz w:val="28"/>
+          <w:szCs w:val="28"/>
+          <w:lang w:val="uk-UA"/>
+        </w:rPr>
+        <w:t xml:space="preserve"> </w:t>
+      </w:r>
+      <w:proofErr w:type="spellStart"/>
+      <w:r>
+        <w:rPr>
+          <w:rFonts w:ascii="Times New Roman" w:hAnsi="Times New Roman" w:cs="Times New Roman"/>
+          <w:sz w:val="28"/>
+          <w:szCs w:val="28"/>
+        </w:rPr>
+        <w:t>дрібні</w:t>
+      </w:r>
+      <w:proofErr w:type="spellEnd"/>
+      <w:r>
+        <w:rPr>
+          <w:rFonts w:ascii="Times New Roman" w:hAnsi="Times New Roman" w:cs="Times New Roman"/>
+          <w:sz w:val="28"/>
+          <w:szCs w:val="28"/>
+          <w:lang w:val="uk-UA"/>
+        </w:rPr>
+        <w:t xml:space="preserve"> </w:t>
+      </w:r>
+      <w:proofErr w:type="spellStart"/>
+      <w:r>
+        <w:rPr>
+          <w:rFonts w:ascii="Times New Roman" w:hAnsi="Times New Roman" w:cs="Times New Roman"/>
+          <w:sz w:val="28"/>
+          <w:szCs w:val="28"/>
+        </w:rPr>
+        <w:t>предмети</w:t>
       </w:r>
       <w:proofErr w:type="spellEnd"/>
       <w:r>
@@ -5303,7 +6323,64 @@
           <w:sz w:val="28"/>
           <w:szCs w:val="28"/>
         </w:rPr>
-        <w:t>допустититорканняпідлогинадувними</w:t>
+        <w:t>допустити</w:t>
+      </w:r>
+      <w:proofErr w:type="spellEnd"/>
+      <w:r>
+        <w:rPr>
+          <w:rFonts w:ascii="Times New Roman" w:hAnsi="Times New Roman" w:cs="Times New Roman"/>
+          <w:sz w:val="28"/>
+          <w:szCs w:val="28"/>
+          <w:lang w:val="uk-UA"/>
+        </w:rPr>
+        <w:t xml:space="preserve"> </w:t>
+      </w:r>
+      <w:proofErr w:type="spellStart"/>
+      <w:r>
+        <w:rPr>
+          <w:rFonts w:ascii="Times New Roman" w:hAnsi="Times New Roman" w:cs="Times New Roman"/>
+          <w:sz w:val="28"/>
+          <w:szCs w:val="28"/>
+        </w:rPr>
+        <w:t>торкання</w:t>
+      </w:r>
+      <w:proofErr w:type="spellEnd"/>
+      <w:r>
+        <w:rPr>
+          <w:rFonts w:ascii="Times New Roman" w:hAnsi="Times New Roman" w:cs="Times New Roman"/>
+          <w:sz w:val="28"/>
+          <w:szCs w:val="28"/>
+          <w:lang w:val="uk-UA"/>
+        </w:rPr>
+        <w:t xml:space="preserve"> </w:t>
+      </w:r>
+      <w:proofErr w:type="spellStart"/>
+      <w:r>
+        <w:rPr>
+          <w:rFonts w:ascii="Times New Roman" w:hAnsi="Times New Roman" w:cs="Times New Roman"/>
+          <w:sz w:val="28"/>
+          <w:szCs w:val="28"/>
+        </w:rPr>
+        <w:t>підлоги</w:t>
+      </w:r>
+      <w:proofErr w:type="spellEnd"/>
+      <w:r>
+        <w:rPr>
+          <w:rFonts w:ascii="Times New Roman" w:hAnsi="Times New Roman" w:cs="Times New Roman"/>
+          <w:sz w:val="28"/>
+          <w:szCs w:val="28"/>
+          <w:lang w:val="uk-UA"/>
+        </w:rPr>
+        <w:t xml:space="preserve"> </w:t>
+      </w:r>
+      <w:proofErr w:type="spellStart"/>
+      <w:r>
+        <w:rPr>
+          <w:rFonts w:ascii="Times New Roman" w:hAnsi="Times New Roman" w:cs="Times New Roman"/>
+          <w:sz w:val="28"/>
+          <w:szCs w:val="28"/>
+        </w:rPr>
+        <w:t>надувними</w:t>
       </w:r>
       <w:proofErr w:type="spellEnd"/>
       <w:r>
@@ -5321,7 +6398,83 @@
           <w:sz w:val="28"/>
           <w:szCs w:val="28"/>
         </w:rPr>
-        <w:t>Водночаспотрібнопоскладатидрібніпредмети</w:t>
+        <w:t>Водночас</w:t>
+      </w:r>
+      <w:proofErr w:type="spellEnd"/>
+      <w:r>
+        <w:rPr>
+          <w:rFonts w:ascii="Times New Roman" w:hAnsi="Times New Roman" w:cs="Times New Roman"/>
+          <w:sz w:val="28"/>
+          <w:szCs w:val="28"/>
+          <w:lang w:val="uk-UA"/>
+        </w:rPr>
+        <w:t xml:space="preserve"> </w:t>
+      </w:r>
+      <w:proofErr w:type="spellStart"/>
+      <w:r>
+        <w:rPr>
+          <w:rFonts w:ascii="Times New Roman" w:hAnsi="Times New Roman" w:cs="Times New Roman"/>
+          <w:sz w:val="28"/>
+          <w:szCs w:val="28"/>
+        </w:rPr>
+        <w:t>потрібно</w:t>
+      </w:r>
+      <w:proofErr w:type="spellEnd"/>
+      <w:r>
+        <w:rPr>
+          <w:rFonts w:ascii="Times New Roman" w:hAnsi="Times New Roman" w:cs="Times New Roman"/>
+          <w:sz w:val="28"/>
+          <w:szCs w:val="28"/>
+          <w:lang w:val="uk-UA"/>
+        </w:rPr>
+        <w:t xml:space="preserve"> </w:t>
+      </w:r>
+      <w:proofErr w:type="spellStart"/>
+      <w:r>
+        <w:rPr>
+          <w:rFonts w:ascii="Times New Roman" w:hAnsi="Times New Roman" w:cs="Times New Roman"/>
+          <w:sz w:val="28"/>
+          <w:szCs w:val="28"/>
+        </w:rPr>
+        <w:t>поскладати</w:t>
+      </w:r>
+      <w:proofErr w:type="spellEnd"/>
+      <w:r>
+        <w:rPr>
+          <w:rFonts w:ascii="Times New Roman" w:hAnsi="Times New Roman" w:cs="Times New Roman"/>
+          <w:sz w:val="28"/>
+          <w:szCs w:val="28"/>
+          <w:lang w:val="uk-UA"/>
+        </w:rPr>
+        <w:t xml:space="preserve"> </w:t>
+      </w:r>
+      <w:proofErr w:type="spellStart"/>
+      <w:r>
+        <w:rPr>
+          <w:rFonts w:ascii="Times New Roman" w:hAnsi="Times New Roman" w:cs="Times New Roman"/>
+          <w:sz w:val="28"/>
+          <w:szCs w:val="28"/>
+        </w:rPr>
+        <w:t>дрібні</w:t>
+      </w:r>
+      <w:proofErr w:type="spellEnd"/>
+      <w:r>
+        <w:rPr>
+          <w:rFonts w:ascii="Times New Roman" w:hAnsi="Times New Roman" w:cs="Times New Roman"/>
+          <w:sz w:val="28"/>
+          <w:szCs w:val="28"/>
+          <w:lang w:val="uk-UA"/>
+        </w:rPr>
+        <w:t xml:space="preserve"> </w:t>
+      </w:r>
+      <w:proofErr w:type="spellStart"/>
+      <w:r>
+        <w:rPr>
+          <w:rFonts w:ascii="Times New Roman" w:hAnsi="Times New Roman" w:cs="Times New Roman"/>
+          <w:sz w:val="28"/>
+          <w:szCs w:val="28"/>
+        </w:rPr>
+        <w:t>предмети</w:t>
       </w:r>
       <w:proofErr w:type="spellEnd"/>
       <w:r>
@@ -5480,7 +6633,70 @@
           <w:sz w:val="28"/>
           <w:szCs w:val="28"/>
         </w:rPr>
-        <w:t>Завданнявиконуютьучніпочергово</w:t>
+        <w:t>Завдання</w:t>
+      </w:r>
+      <w:proofErr w:type="spellEnd"/>
+      <w:r>
+        <w:rPr>
+          <w:rFonts w:ascii="Times New Roman" w:hAnsi="Times New Roman" w:cs="Times New Roman"/>
+          <w:i/>
+          <w:sz w:val="28"/>
+          <w:szCs w:val="28"/>
+          <w:lang w:val="uk-UA"/>
+        </w:rPr>
+        <w:t xml:space="preserve"> </w:t>
+      </w:r>
+      <w:proofErr w:type="spellStart"/>
+      <w:r>
+        <w:rPr>
+          <w:rFonts w:ascii="Times New Roman" w:hAnsi="Times New Roman" w:cs="Times New Roman"/>
+          <w:i/>
+          <w:sz w:val="28"/>
+          <w:szCs w:val="28"/>
+        </w:rPr>
+        <w:t>виконують</w:t>
+      </w:r>
+      <w:proofErr w:type="spellEnd"/>
+      <w:r>
+        <w:rPr>
+          <w:rFonts w:ascii="Times New Roman" w:hAnsi="Times New Roman" w:cs="Times New Roman"/>
+          <w:i/>
+          <w:sz w:val="28"/>
+          <w:szCs w:val="28"/>
+          <w:lang w:val="uk-UA"/>
+        </w:rPr>
+        <w:t xml:space="preserve"> </w:t>
+      </w:r>
+      <w:proofErr w:type="spellStart"/>
+      <w:r>
+        <w:rPr>
+          <w:rFonts w:ascii="Times New Roman" w:hAnsi="Times New Roman" w:cs="Times New Roman"/>
+          <w:i/>
+          <w:sz w:val="28"/>
+          <w:szCs w:val="28"/>
+        </w:rPr>
+        <w:t>учні</w:t>
+      </w:r>
+      <w:proofErr w:type="spellEnd"/>
+      <w:r>
+        <w:rPr>
+          <w:rFonts w:ascii="Times New Roman" w:hAnsi="Times New Roman" w:cs="Times New Roman"/>
+          <w:i/>
+          <w:sz w:val="28"/>
+          <w:szCs w:val="28"/>
+          <w:lang w:val="uk-UA"/>
+        </w:rPr>
+        <w:t xml:space="preserve"> </w:t>
+      </w:r>
+      <w:proofErr w:type="spellStart"/>
+      <w:r>
+        <w:rPr>
+          <w:rFonts w:ascii="Times New Roman" w:hAnsi="Times New Roman" w:cs="Times New Roman"/>
+          <w:i/>
+          <w:sz w:val="28"/>
+          <w:szCs w:val="28"/>
+        </w:rPr>
+        <w:t>почергово</w:t>
       </w:r>
       <w:proofErr w:type="spellEnd"/>
       <w:r>
@@ -5500,7 +6716,28 @@
           <w:sz w:val="28"/>
           <w:szCs w:val="28"/>
         </w:rPr>
-        <w:t>урахуваннямсумарного</w:t>
+        <w:t>урахуванням</w:t>
+      </w:r>
+      <w:proofErr w:type="spellEnd"/>
+      <w:r>
+        <w:rPr>
+          <w:rFonts w:ascii="Times New Roman" w:hAnsi="Times New Roman" w:cs="Times New Roman"/>
+          <w:i/>
+          <w:sz w:val="28"/>
+          <w:szCs w:val="28"/>
+          <w:lang w:val="uk-UA"/>
+        </w:rPr>
+        <w:t xml:space="preserve"> </w:t>
+      </w:r>
+      <w:proofErr w:type="spellStart"/>
+      <w:r>
+        <w:rPr>
+          <w:rFonts w:ascii="Times New Roman" w:hAnsi="Times New Roman" w:cs="Times New Roman"/>
+          <w:i/>
+          <w:sz w:val="28"/>
+          <w:szCs w:val="28"/>
+        </w:rPr>
+        <w:t>сумарного</w:t>
       </w:r>
       <w:proofErr w:type="spellEnd"/>
       <w:r>
@@ -5586,6 +6823,18 @@
         </w:rPr>
         <w:t>потім</w:t>
       </w:r>
+      <w:proofErr w:type="spellEnd"/>
+      <w:r>
+        <w:rPr>
+          <w:rFonts w:ascii="Times New Roman" w:hAnsi="Times New Roman" w:cs="Times New Roman"/>
+          <w:i/>
+          <w:sz w:val="28"/>
+          <w:szCs w:val="28"/>
+          <w:lang w:val="uk-UA"/>
+        </w:rPr>
+        <w:t xml:space="preserve"> </w:t>
+      </w:r>
+      <w:proofErr w:type="spellStart"/>
       <w:r>
         <w:rPr>
           <w:rFonts w:ascii="Times New Roman" w:hAnsi="Times New Roman" w:cs="Times New Roman"/>
@@ -5648,24 +6897,24 @@
         </w:rPr>
         <w:t>Руханка</w:t>
       </w:r>
-      <w:r>
-        <w:rPr>
-          <w:rFonts w:ascii="Times New Roman" w:hAnsi="Times New Roman" w:cs="Times New Roman"/>
-          <w:sz w:val="28"/>
-          <w:szCs w:val="28"/>
-          <w:lang w:val="uk-UA"/>
-        </w:rPr>
-        <w:t>"ЧІКУ</w:t>
-      </w:r>
-      <w:proofErr w:type="spellEnd"/>
-      <w:r>
-        <w:rPr>
-          <w:rFonts w:ascii="Times New Roman" w:hAnsi="Times New Roman" w:cs="Times New Roman"/>
-          <w:sz w:val="28"/>
-          <w:szCs w:val="28"/>
-          <w:lang w:val="uk-UA"/>
-        </w:rPr>
-        <w:t xml:space="preserve">-РІКУ" </w:t>
+      <w:proofErr w:type="spellEnd"/>
+      <w:r>
+        <w:rPr>
+          <w:rFonts w:ascii="Times New Roman" w:hAnsi="Times New Roman" w:cs="Times New Roman"/>
+          <w:sz w:val="28"/>
+          <w:szCs w:val="28"/>
+          <w:lang w:val="uk-UA"/>
+        </w:rPr>
+        <w:t xml:space="preserve"> </w:t>
+      </w:r>
+      <w:r>
+        <w:rPr>
+          <w:rFonts w:ascii="Times New Roman" w:hAnsi="Times New Roman" w:cs="Times New Roman"/>
+          <w:sz w:val="28"/>
+          <w:szCs w:val="28"/>
+          <w:lang w:val="uk-UA"/>
+        </w:rPr>
+        <w:t xml:space="preserve">"ЧІКУ-РІКУ" </w:t>
       </w:r>
     </w:p>
     <w:p>
@@ -5680,7 +6929,7 @@
           <w:lang w:val="uk-UA"/>
         </w:rPr>
       </w:pPr>
-      <w:hyperlink r:id="rId9" w:history="1">
+      <w:hyperlink r:id="rId10" w:history="1">
         <w:r>
           <w:rPr>
             <w:rStyle w:val="a3"/>
@@ -5900,7 +7149,26 @@
           <w:sz w:val="28"/>
           <w:szCs w:val="28"/>
         </w:rPr>
-        <w:t>Розвитокгнучкості</w:t>
+        <w:t>Розвиток</w:t>
+      </w:r>
+      <w:proofErr w:type="spellEnd"/>
+      <w:r>
+        <w:rPr>
+          <w:rFonts w:ascii="Times New Roman" w:hAnsi="Times New Roman" w:cs="Times New Roman"/>
+          <w:sz w:val="28"/>
+          <w:szCs w:val="28"/>
+          <w:lang w:val="uk-UA"/>
+        </w:rPr>
+        <w:t xml:space="preserve"> </w:t>
+      </w:r>
+      <w:proofErr w:type="spellStart"/>
+      <w:r>
+        <w:rPr>
+          <w:rFonts w:ascii="Times New Roman" w:hAnsi="Times New Roman" w:cs="Times New Roman"/>
+          <w:sz w:val="28"/>
+          <w:szCs w:val="28"/>
+        </w:rPr>
+        <w:t>гнучкості</w:t>
       </w:r>
       <w:proofErr w:type="spellEnd"/>
     </w:p>
@@ -5915,7 +7183,7 @@
           <w:lang w:val="uk-UA"/>
         </w:rPr>
       </w:pPr>
-      <w:hyperlink r:id="rId10" w:history="1">
+      <w:hyperlink r:id="rId11" w:history="1">
         <w:r>
           <w:rPr>
             <w:rStyle w:val="a3"/>
@@ -5989,7 +7257,26 @@
           <w:sz w:val="28"/>
           <w:szCs w:val="28"/>
         </w:rPr>
-        <w:t>Пружинистінахили</w:t>
+        <w:t>Пружинисті</w:t>
+      </w:r>
+      <w:proofErr w:type="spellEnd"/>
+      <w:r>
+        <w:rPr>
+          <w:rFonts w:ascii="Times New Roman" w:hAnsi="Times New Roman" w:cs="Times New Roman"/>
+          <w:sz w:val="28"/>
+          <w:szCs w:val="28"/>
+          <w:lang w:val="uk-UA"/>
+        </w:rPr>
+        <w:t xml:space="preserve"> </w:t>
+      </w:r>
+      <w:proofErr w:type="spellStart"/>
+      <w:r>
+        <w:rPr>
+          <w:rFonts w:ascii="Times New Roman" w:hAnsi="Times New Roman" w:cs="Times New Roman"/>
+          <w:sz w:val="28"/>
+          <w:szCs w:val="28"/>
+        </w:rPr>
+        <w:t>нахили</w:t>
       </w:r>
       <w:proofErr w:type="spellEnd"/>
       <w:r>
@@ -6127,7 +7414,26 @@
           <w:sz w:val="28"/>
           <w:szCs w:val="28"/>
         </w:rPr>
-        <w:t>тягнутисявгору</w:t>
+        <w:t>тягнутися</w:t>
+      </w:r>
+      <w:proofErr w:type="spellEnd"/>
+      <w:r>
+        <w:rPr>
+          <w:rFonts w:ascii="Times New Roman" w:hAnsi="Times New Roman" w:cs="Times New Roman"/>
+          <w:sz w:val="28"/>
+          <w:szCs w:val="28"/>
+          <w:lang w:val="uk-UA"/>
+        </w:rPr>
+        <w:t xml:space="preserve"> </w:t>
+      </w:r>
+      <w:proofErr w:type="spellStart"/>
+      <w:r>
+        <w:rPr>
+          <w:rFonts w:ascii="Times New Roman" w:hAnsi="Times New Roman" w:cs="Times New Roman"/>
+          <w:sz w:val="28"/>
+          <w:szCs w:val="28"/>
+        </w:rPr>
+        <w:t>вгору</w:t>
       </w:r>
       <w:proofErr w:type="spellEnd"/>
       <w:r>
@@ -6182,7 +7488,26 @@
           <w:sz w:val="28"/>
           <w:szCs w:val="28"/>
         </w:rPr>
-        <w:t>Перекочуванням’яча</w:t>
+        <w:t>Перекочування</w:t>
+      </w:r>
+      <w:proofErr w:type="spellEnd"/>
+      <w:r>
+        <w:rPr>
+          <w:rFonts w:ascii="Times New Roman" w:hAnsi="Times New Roman" w:cs="Times New Roman"/>
+          <w:sz w:val="28"/>
+          <w:szCs w:val="28"/>
+          <w:lang w:val="uk-UA"/>
+        </w:rPr>
+        <w:t xml:space="preserve"> </w:t>
+      </w:r>
+      <w:proofErr w:type="spellStart"/>
+      <w:r>
+        <w:rPr>
+          <w:rFonts w:ascii="Times New Roman" w:hAnsi="Times New Roman" w:cs="Times New Roman"/>
+          <w:sz w:val="28"/>
+          <w:szCs w:val="28"/>
+        </w:rPr>
+        <w:t>м’яча</w:t>
       </w:r>
       <w:proofErr w:type="spellEnd"/>
       <w:r>
@@ -6273,7 +7598,26 @@
           <w:sz w:val="28"/>
           <w:szCs w:val="28"/>
         </w:rPr>
-        <w:t>Пружинистінахили</w:t>
+        <w:t>Пружинисті</w:t>
+      </w:r>
+      <w:proofErr w:type="spellEnd"/>
+      <w:r>
+        <w:rPr>
+          <w:rFonts w:ascii="Times New Roman" w:hAnsi="Times New Roman" w:cs="Times New Roman"/>
+          <w:sz w:val="28"/>
+          <w:szCs w:val="28"/>
+          <w:lang w:val="uk-UA"/>
+        </w:rPr>
+        <w:t xml:space="preserve"> </w:t>
+      </w:r>
+      <w:proofErr w:type="spellStart"/>
+      <w:r>
+        <w:rPr>
+          <w:rFonts w:ascii="Times New Roman" w:hAnsi="Times New Roman" w:cs="Times New Roman"/>
+          <w:sz w:val="28"/>
+          <w:szCs w:val="28"/>
+        </w:rPr>
+        <w:t>нахили</w:t>
       </w:r>
       <w:proofErr w:type="spellEnd"/>
       <w:r>
@@ -6436,7 +7780,26 @@
           <w:sz w:val="28"/>
           <w:szCs w:val="28"/>
         </w:rPr>
-        <w:t>Пружинистінахили</w:t>
+        <w:t>Пружинисті</w:t>
+      </w:r>
+      <w:proofErr w:type="spellEnd"/>
+      <w:r>
+        <w:rPr>
+          <w:rFonts w:ascii="Times New Roman" w:hAnsi="Times New Roman" w:cs="Times New Roman"/>
+          <w:sz w:val="28"/>
+          <w:szCs w:val="28"/>
+          <w:lang w:val="uk-UA"/>
+        </w:rPr>
+        <w:t xml:space="preserve"> </w:t>
+      </w:r>
+      <w:proofErr w:type="spellStart"/>
+      <w:r>
+        <w:rPr>
+          <w:rFonts w:ascii="Times New Roman" w:hAnsi="Times New Roman" w:cs="Times New Roman"/>
+          <w:sz w:val="28"/>
+          <w:szCs w:val="28"/>
+        </w:rPr>
+        <w:t>нахили</w:t>
       </w:r>
       <w:proofErr w:type="spellEnd"/>
       <w:r>
@@ -6620,7 +7983,26 @@
           <w:sz w:val="28"/>
           <w:szCs w:val="28"/>
         </w:rPr>
-        <w:t>Організаційнівправи</w:t>
+        <w:t>Організаційні</w:t>
+      </w:r>
+      <w:proofErr w:type="spellEnd"/>
+      <w:r>
+        <w:rPr>
+          <w:rFonts w:ascii="Times New Roman" w:hAnsi="Times New Roman" w:cs="Times New Roman"/>
+          <w:sz w:val="28"/>
+          <w:szCs w:val="28"/>
+          <w:lang w:val="uk-UA"/>
+        </w:rPr>
+        <w:t xml:space="preserve"> </w:t>
+      </w:r>
+      <w:proofErr w:type="spellStart"/>
+      <w:r>
+        <w:rPr>
+          <w:rFonts w:ascii="Times New Roman" w:hAnsi="Times New Roman" w:cs="Times New Roman"/>
+          <w:sz w:val="28"/>
+          <w:szCs w:val="28"/>
+        </w:rPr>
+        <w:t>вправи</w:t>
       </w:r>
       <w:proofErr w:type="spellEnd"/>
       <w:r>
@@ -6653,7 +8035,26 @@
           <w:sz w:val="28"/>
           <w:szCs w:val="28"/>
         </w:rPr>
-        <w:t>Підбиттяпідсумків</w:t>
+        <w:t>Підбиття</w:t>
+      </w:r>
+      <w:proofErr w:type="spellEnd"/>
+      <w:r>
+        <w:rPr>
+          <w:rFonts w:ascii="Times New Roman" w:hAnsi="Times New Roman" w:cs="Times New Roman"/>
+          <w:sz w:val="28"/>
+          <w:szCs w:val="28"/>
+          <w:lang w:val="uk-UA"/>
+        </w:rPr>
+        <w:t xml:space="preserve"> </w:t>
+      </w:r>
+      <w:proofErr w:type="spellStart"/>
+      <w:r>
+        <w:rPr>
+          <w:rFonts w:ascii="Times New Roman" w:hAnsi="Times New Roman" w:cs="Times New Roman"/>
+          <w:sz w:val="28"/>
+          <w:szCs w:val="28"/>
+        </w:rPr>
+        <w:t>підсумків</w:t>
       </w:r>
       <w:proofErr w:type="spellEnd"/>
       <w:r>
@@ -6743,7 +8144,7 @@
                     </pic:cNvPicPr>
                   </pic:nvPicPr>
                   <pic:blipFill>
-                    <a:blip r:embed="rId11">
+                    <a:blip r:embed="rId12">
                       <a:extLst>
                         <a:ext uri="{28A0092B-C50C-407E-A947-70E740481C1C}">
                           <a14:useLocalDpi xmlns:a14="http://schemas.microsoft.com/office/drawing/2010/main" val="0"/>
